--- a/Outline/Fire ecology may12.docx
+++ b/Outline/Fire ecology may12.docx
@@ -124,23 +124,7 @@
       </w:pPr>
       <w:r>
         <w:rPr/>
-        <w:t>Increasing wildfire frequency in Western United States makes it increasingly important to understand the effects of fire mediated habitat changes on biodiversity. We evaluated effects of wildfire on occupancy for 1</w:t>
-      </w:r>
-      <w:r>
-        <w:rPr/>
-        <w:t>7</w:t>
-      </w:r>
-      <w:r>
-        <w:rPr/>
-        <w:t xml:space="preserve"> species of bats in areas recently burned in the Sierra Nevada Mountains.  During 2015 and 2016, we used Pettersson D500X passive detectors to record bat species for three consecutive nights at “50” sites. We used k-means to classify the forest environment into five habitat types (based on altitude, distance to water, distance to road, and vegetation type), and assigned five sites for each habitat type randomly within wildfire areas and five sites outside wildfire areas. Occupancy models were structured with all possible linear combinations of three variables associated with fire intensity, and ranked using an information theoretic approach. Our results indicate that 10 out of the 11 </w:t>
-      </w:r>
-      <w:r>
-        <w:rPr/>
-        <w:t>(This will change)</w:t>
-      </w:r>
-      <w:r>
-        <w:rPr/>
-        <w:t xml:space="preserve"> species have higher average occupancy in burned vs unburned areas, showing a positive relationship between fire intensity and occupancy. </w:t>
+        <w:t xml:space="preserve">Increasing wildfire frequency in Western United States makes it increasingly important to understand the effects of fire mediated habitat changes on biodiversity. We evaluated effects of wildfire on occupancy for 17 species of bats in areas recently burned in the Sierra Nevada Mountains.  During 2015 and 2016, we used Pettersson D500X passive detectors to record bat species for three consecutive nights at “50” sites. We used k-means to classify the forest environment into five habitat types (based on altitude, distance to water, distance to road, and vegetation type), and assigned five sites for each habitat type randomly within wildfire areas and five sites outside wildfire areas. Occupancy models were structured with all possible linear combinations of three variables associated with fire intensity, and ranked using an information theoretic approach. Our results indicate that 10 out of the 11 (This will change) species have higher average occupancy in burned vs unburned areas, showing a positive relationship between fire intensity and occupancy. </w:t>
       </w:r>
     </w:p>
     <w:p>
@@ -208,15 +192,7 @@
       <w:bookmarkEnd w:id="2"/>
       <w:r>
         <w:rPr/>
-        <w:t xml:space="preserve">. Predictions indicate that fires in the western region will increase in frequency and area through year 2100 (Liu and Wimberly, 2016).  An evaluation of fire intensity and frequency since 1970 in western United States shows that more than 75% of the fires that have with intensities greater than the average intensity of the </w:t>
-      </w:r>
-      <w:r>
-        <w:rPr/>
-        <w:t xml:space="preserve">western United States </w:t>
-      </w:r>
-      <w:r>
-        <w:rPr/>
-        <w:t xml:space="preserve">region , correspond to wildfires in either Sierra Nevada or the Rocky Mountains </w:t>
+        <w:t xml:space="preserve">. Predictions indicate that fires in the western region will increase in frequency and area through year 2100 (Liu and Wimberly, 2016).  An evaluation of fire intensity and frequency since 1970 in western United States shows that more than 75% of the fires that have with intensities greater than the average intensity of the western United States region , correspond to wildfires in either Sierra Nevada or the Rocky Mountains </w:t>
       </w:r>
       <w:bookmarkStart w:id="3" w:name="__UnoMark__15433_554979180"/>
       <w:r>
@@ -610,7 +586,15 @@
       </w:pPr>
       <w:r>
         <w:rPr/>
-        <w:t xml:space="preserve">The research took place in Plumas National Forest (40°00′01″N 120°40′05″W). In the Sierra Nevada mountain Range in Northern California. This national forest comprises 463,769.75 hectares and it has a recent history of large wildfires. The moonlight wildfire (2007) burned 26,303.35 hectares, the Sorrie fire (2000) burned 21,043.65 and the rich fire (2008) burned 2,468.58 hectares. The altitude range for this national forest goes from 311 to 2433 meters above sea level with a mean of 1555 . According to the Western Regional Climate Center the average annual rainfall is 1019.9 mm, the average high of and low of the warmest months are 31.9 and 6.7 degrees Celsius respectively and the average high and low for the coldest month are 7.4 and -4.7 degrees Celsius. </w:t>
+        <w:t>The research took place in Plumas National Forest (40°00′01″N 120°40′05″W). In the Sierra Nevada mountain Range in Northern California. This national forest comprises 463,769.75 hectares and it has a recent history of large wildfires. The moonlight wildfire (2007) burned 26,303.35 hectares, the S</w:t>
+      </w:r>
+      <w:r>
+        <w:rPr/>
+        <w:t>t</w:t>
+      </w:r>
+      <w:r>
+        <w:rPr/>
+        <w:t xml:space="preserve">orrie fire (2000) burned 21,043.65 and the rich fire (2008) burned 2,468.58 hectares. The altitude range for this national forest goes from 311 to 2433 meters above sea level with a mean of 1555 . According to the Western Regional Climate Center the average annual rainfall is 1019.9 mm, the average high of and low of the warmest months are 31.9 and 6.7 degrees Celsius respectively and the average high and low for the coldest month are 7.4 and -4.7 degrees Celsius. </w:t>
       </w:r>
     </w:p>
     <w:p>
@@ -837,11 +821,9 @@
         <w:jc w:val="both"/>
         <w:rPr/>
       </w:pPr>
-      <w:ins w:id="0" w:author="Unknown Author" w:date="2016-05-16T19:08:00Z">
-        <w:r>
-          <w:rPr/>
-        </w:r>
-      </w:ins>
+      <w:r>
+        <w:rPr/>
+      </w:r>
     </w:p>
     <w:p>
       <w:pPr>
@@ -853,15 +835,13 @@
           <w:iCs/>
         </w:rPr>
       </w:pPr>
-      <w:ins w:id="1" w:author="Unknown Author" w:date="2016-05-16T19:08:00Z">
-        <w:r>
-          <w:rPr>
-            <w:i/>
-            <w:iCs/>
-          </w:rPr>
-          <w:t>Variables</w:t>
-        </w:r>
-      </w:ins>
+      <w:r>
+        <w:rPr>
+          <w:i/>
+          <w:iCs/>
+        </w:rPr>
+        <w:t>Variables</w:t>
+      </w:r>
     </w:p>
     <w:p>
       <w:pPr>
@@ -870,67 +850,21 @@
         <w:jc w:val="both"/>
         <w:rPr/>
       </w:pPr>
-      <w:ins w:id="2" w:author="Unknown Author" w:date="2016-05-16T19:08:00Z">
-        <w:r>
-          <w:rPr>
-            <w:i w:val="false"/>
-            <w:iCs w:val="false"/>
-          </w:rPr>
-          <w:t xml:space="preserve">For the probability of detection part of the models </w:t>
-        </w:r>
-      </w:ins>
-      <w:ins w:id="3" w:author="Unknown Author" w:date="2016-05-16T19:10:00Z">
-        <w:bookmarkStart w:id="27" w:name="title"/>
-        <w:bookmarkStart w:id="28" w:name="productTitle"/>
-        <w:bookmarkEnd w:id="27"/>
-        <w:bookmarkEnd w:id="28"/>
-        <w:r>
-          <w:rPr/>
-          <w:t xml:space="preserve">iButton DS1923-F5 </w:t>
-        </w:r>
-      </w:ins>
-      <w:ins w:id="4" w:author="Unknown Author" w:date="2016-05-16T19:10:00Z">
-        <w:r>
-          <w:rPr/>
-          <w:t>data loggers w</w:t>
-        </w:r>
-      </w:ins>
-      <w:ins w:id="5" w:author="Unknown Author" w:date="2016-05-16T19:11:00Z">
-        <w:r>
-          <w:rPr/>
-          <w:t>ere used to record humidity and  temperature every</w:t>
-        </w:r>
-      </w:ins>
-      <w:ins w:id="6" w:author="Unknown Author" w:date="2016-05-16T19:15:00Z">
-        <w:r>
-          <w:rPr/>
-          <w:t xml:space="preserve"> hour. The</w:t>
-        </w:r>
-      </w:ins>
-      <w:ins w:id="7" w:author="Unknown Author" w:date="2016-05-16T19:16:00Z">
-        <w:r>
-          <w:rPr/>
-          <w:t>n the mean, standard deviation, minimum and maximum temperature and humidity were calculated for the sampling period were used as variables</w:t>
-        </w:r>
-      </w:ins>
-      <w:ins w:id="8" w:author="Unknown Author" w:date="2016-05-16T19:23:00Z">
-        <w:r>
-          <w:rPr/>
-          <w:t>, together with the Julian date</w:t>
-        </w:r>
-      </w:ins>
-      <w:ins w:id="9" w:author="Unknown Author" w:date="2016-05-16T19:24:00Z">
-        <w:r>
-          <w:rPr/>
-          <w:t xml:space="preserve">. All this variables were </w:t>
-        </w:r>
-      </w:ins>
-      <w:ins w:id="10" w:author="Unknown Author" w:date="2016-05-16T19:25:00Z">
-        <w:r>
-          <w:rPr/>
-          <w:t>scaled and centered using the caret package.</w:t>
-        </w:r>
-      </w:ins>
+      <w:r>
+        <w:rPr>
+          <w:i w:val="false"/>
+          <w:iCs w:val="false"/>
+        </w:rPr>
+        <w:t xml:space="preserve">For the probability of detection part of the models </w:t>
+      </w:r>
+      <w:bookmarkStart w:id="27" w:name="productTitle"/>
+      <w:bookmarkStart w:id="28" w:name="title"/>
+      <w:bookmarkEnd w:id="27"/>
+      <w:bookmarkEnd w:id="28"/>
+      <w:r>
+        <w:rPr/>
+        <w:t>iButton DS1923-F5 data loggers were used to record humidity and  temperature every hour. Then the mean, standard deviation, minimum and maximum temperature and humidity were calculated for the sampling period were used as variables, together with the Julian date. All this variables were scaled and centered using the caret package.</w:t>
+      </w:r>
     </w:p>
     <w:p>
       <w:pPr>
@@ -939,11 +873,9 @@
         <w:jc w:val="both"/>
         <w:rPr/>
       </w:pPr>
-      <w:ins w:id="11" w:author="Unknown Author" w:date="2016-05-16T19:42:00Z">
-        <w:r>
-          <w:rPr/>
-        </w:r>
-      </w:ins>
+      <w:r>
+        <w:rPr/>
+      </w:r>
     </w:p>
     <w:p>
       <w:pPr>
@@ -952,24 +884,199 @@
         <w:jc w:val="both"/>
         <w:rPr/>
       </w:pPr>
-      <w:ins w:id="12" w:author="Unknown Author" w:date="2016-05-16T19:42:00Z">
-        <w:r>
-          <w:rPr/>
-          <w:t>F</w:t>
-        </w:r>
-      </w:ins>
-      <w:ins w:id="13" w:author="Unknown Author" w:date="2016-05-16T19:43:00Z">
-        <w:r>
-          <w:rPr/>
-          <w:t>or the occupancy part of the model, the variables used where</w:t>
-        </w:r>
-      </w:ins>
-      <w:ins w:id="14" w:author="Unknown Author" w:date="2016-05-16T19:48:00Z">
-        <w:r>
-          <w:rPr/>
-          <w:t xml:space="preserve"> distance to fire, distance to forest, burn intensity basal, burn intensity canopy, burn intensity soil.</w:t>
-        </w:r>
-      </w:ins>
+      <w:r>
+        <w:rPr/>
+        <w:t xml:space="preserve">For the occupancy part of the model, </w:t>
+      </w:r>
+      <w:r>
+        <w:rPr/>
+        <w:t xml:space="preserve">we used three measurements of vegetation burn severity to capture the intensity of the fire in the different structural parts of the fire that may affect the bats selection or performance in an environment, for this we used teledetection GIS layer from the forest service that capture vegetation burn severity calibrated to percent change in canopy cover and basal area for fires in pacific southwest region national forests, plus soil burn severity by using Landsat imagery </w:t>
+      </w:r>
+      <w:r>
+        <w:rPr/>
+        <w:t>(Miller and Quayle, 2015)</w:t>
+      </w:r>
+      <w:r>
+        <w:rPr/>
+        <w:t xml:space="preserve">. This variables where: </w:t>
+      </w:r>
+      <w:r>
+        <w:rPr>
+          <w:i/>
+          <w:iCs/>
+        </w:rPr>
+        <w:t>B</w:t>
+      </w:r>
+      <w:r>
+        <w:rPr>
+          <w:i/>
+          <w:iCs/>
+        </w:rPr>
+        <w:t>urn intensity basa</w:t>
+      </w:r>
+      <w:r>
+        <w:rPr>
+          <w:i/>
+          <w:iCs/>
+        </w:rPr>
+        <w:t>l</w:t>
+      </w:r>
+      <w:r>
+        <w:rPr>
+          <w:i w:val="false"/>
+          <w:iCs w:val="false"/>
+        </w:rPr>
+        <w:t xml:space="preserve">; </w:t>
+      </w:r>
+      <w:r>
+        <w:rPr>
+          <w:b w:val="false"/>
+          <w:bCs w:val="false"/>
+          <w:i w:val="false"/>
+          <w:iCs w:val="false"/>
+        </w:rPr>
+        <w:t>where</w:t>
+      </w:r>
+      <w:r>
+        <w:rPr/>
+        <w:t xml:space="preserve"> </w:t>
+      </w:r>
+      <w:r>
+        <w:rPr/>
+        <w:t xml:space="preserve">0 is equivalent to 0% change, 1 is equal to change more than 0 and less than 10%, 2 is equal to changes between 10 and 25%, 3 is change between 25% and 50%, 4 is changes between 50% and 75%, 5 is changes between 75% and 90% and 6 is changes over 90%. </w:t>
+      </w:r>
+      <w:r>
+        <w:rPr>
+          <w:i/>
+          <w:iCs/>
+        </w:rPr>
+        <w:t>B</w:t>
+      </w:r>
+      <w:r>
+        <w:rPr>
+          <w:i/>
+          <w:iCs/>
+        </w:rPr>
+        <w:t>u</w:t>
+      </w:r>
+      <w:r>
+        <w:rPr>
+          <w:i/>
+          <w:iCs/>
+        </w:rPr>
+        <w:t>r</w:t>
+      </w:r>
+      <w:r>
+        <w:rPr>
+          <w:i/>
+          <w:iCs/>
+        </w:rPr>
+        <w:t>n intensity canopy,</w:t>
+      </w:r>
+      <w:r>
+        <w:rPr/>
+        <w:t xml:space="preserve"> </w:t>
+      </w:r>
+      <w:r>
+        <w:rPr/>
+        <w:t>where 0 is equivalent to 0% change, 1 changes over zero and bellow 25%, 2 changes between 25% and 50%, 3 between 50% and 75%, and 4 between 75% and 100%.</w:t>
+      </w:r>
+    </w:p>
+    <w:p>
+      <w:pPr>
+        <w:pStyle w:val="Normal"/>
+        <w:spacing w:lineRule="auto" w:line="480"/>
+        <w:jc w:val="both"/>
+        <w:rPr>
+          <w:i/>
+          <w:iCs/>
+        </w:rPr>
+      </w:pPr>
+      <w:r>
+        <w:rPr>
+          <w:i/>
+          <w:iCs/>
+        </w:rPr>
+        <w:t>B</w:t>
+      </w:r>
+      <w:r>
+        <w:rPr>
+          <w:i/>
+          <w:iCs/>
+        </w:rPr>
+        <w:t>urn intensity soil.</w:t>
+      </w:r>
+    </w:p>
+    <w:p>
+      <w:pPr>
+        <w:pStyle w:val="Normal"/>
+        <w:spacing w:lineRule="auto" w:line="480"/>
+        <w:jc w:val="both"/>
+        <w:rPr>
+          <w:i w:val="false"/>
+          <w:iCs w:val="false"/>
+        </w:rPr>
+      </w:pPr>
+      <w:r>
+        <w:rPr>
+          <w:i w:val="false"/>
+          <w:iCs w:val="false"/>
+        </w:rPr>
+        <w:t>We also used two variables to capture the spatial structure of the habitat in terms of fire damage, where d</w:t>
+      </w:r>
+      <w:r>
+        <w:rPr>
+          <w:i w:val="false"/>
+          <w:iCs w:val="false"/>
+        </w:rPr>
+        <w:t xml:space="preserve">istance to fire </w:t>
+      </w:r>
+      <w:r>
+        <w:rPr>
+          <w:i w:val="false"/>
+          <w:iCs w:val="false"/>
+        </w:rPr>
+        <w:t>is the distance in meters from the unburned forest to the edge of a burned area in meters, if the sampling point was inside the burned area this distance would be zero. This variable was log transformed to better capture distance reality in biological species; and D</w:t>
+      </w:r>
+      <w:r>
+        <w:rPr>
+          <w:i w:val="false"/>
+          <w:iCs w:val="false"/>
+        </w:rPr>
+        <w:t xml:space="preserve">istance to forest, </w:t>
+      </w:r>
+      <w:r>
+        <w:rPr>
+          <w:i w:val="false"/>
+          <w:iCs w:val="false"/>
+        </w:rPr>
+        <w:t>which is the</w:t>
+      </w:r>
+      <w:r>
+        <w:rPr>
+          <w:i w:val="false"/>
+          <w:iCs w:val="false"/>
+        </w:rPr>
+        <w:t xml:space="preserve"> </w:t>
+      </w:r>
+      <w:r>
+        <w:rPr>
+          <w:i w:val="false"/>
+          <w:iCs w:val="false"/>
+        </w:rPr>
+        <w:t>distance in meters from the burned forest to the edge of unburned areas in meters, if the sampling point was outside of the burned area this distance would be zero. This variable was log transformed to better capture distance reality in biological species.</w:t>
+      </w:r>
+    </w:p>
+    <w:p>
+      <w:pPr>
+        <w:pStyle w:val="Normal"/>
+        <w:spacing w:lineRule="auto" w:line="480"/>
+        <w:jc w:val="both"/>
+        <w:rPr/>
+      </w:pPr>
+      <w:r>
+        <w:rPr/>
+      </w:r>
     </w:p>
     <w:p>
       <w:pPr>
@@ -1033,39 +1140,7 @@
           <w:color w:val="000000"/>
           <w:szCs w:val="24"/>
         </w:rPr>
-        <w:t xml:space="preserve">We related </w:t>
-      </w:r>
-      <w:r>
-        <w:rPr>
-          <w:rFonts w:ascii="Times New Roman" w:hAnsi="Times New Roman"/>
-          <w:color w:val="000000"/>
-          <w:szCs w:val="24"/>
-        </w:rPr>
-        <w:t>bat species</w:t>
-      </w:r>
-      <w:r>
-        <w:rPr>
-          <w:rFonts w:ascii="Times New Roman" w:hAnsi="Times New Roman"/>
-          <w:color w:val="000000"/>
-          <w:szCs w:val="24"/>
-        </w:rPr>
-        <w:t xml:space="preserve"> presence to </w:t>
-      </w:r>
-      <w:r>
-        <w:rPr>
-          <w:rFonts w:ascii="Times New Roman" w:hAnsi="Times New Roman"/>
-          <w:color w:val="000000"/>
-          <w:szCs w:val="24"/>
-        </w:rPr>
-        <w:t>fire intensity, distance to fire and distance to the forest,</w:t>
-      </w:r>
-      <w:r>
-        <w:rPr>
-          <w:rFonts w:ascii="Times New Roman" w:hAnsi="Times New Roman"/>
-          <w:color w:val="000000"/>
-          <w:szCs w:val="24"/>
-        </w:rPr>
-        <w:t xml:space="preserve"> using single-season occupancy models (MacKenzie et al. 2006).  Occupancy models use detection-nondetection data from repeat surveys to simultaneously estimate probabilities of detection (</w:t>
+        <w:t>We related bat species presence to fire intensity, distance to fire and distance to the forest, using single-season occupancy models (MacKenzie et al. 2006).  Occupancy models use detection-nondetection data from repeat surveys to simultaneously estimate probabilities of detection (</w:t>
       </w:r>
       <w:r>
         <w:rPr>
@@ -1105,15 +1180,7 @@
           <w:color w:val="000000"/>
           <w:szCs w:val="24"/>
         </w:rPr>
-        <w:t>)</w:t>
-      </w:r>
-      <w:r>
-        <w:rPr>
-          <w:rFonts w:ascii="Times New Roman" w:hAnsi="Times New Roman"/>
-          <w:color w:val="000000"/>
-          <w:szCs w:val="24"/>
-        </w:rPr>
-        <w:t xml:space="preserve">; MacKenzie et al. 2006). </w:t>
+        <w:t xml:space="preserve">); MacKenzie et al. 2006). </w:t>
       </w:r>
     </w:p>
     <w:p>
@@ -1125,105 +1192,23 @@
       </w:pPr>
       <w:r>
         <w:rPr/>
-        <w:t>All the analysis including the ones performed for the sampling design where performed using R statistical Software.</w:t>
-      </w:r>
-      <w:ins w:id="15" w:author="Unknown Author" w:date="2016-05-16T18:49:00Z">
-        <w:r>
-          <w:rPr/>
-          <w:t xml:space="preserve"> </w:t>
-        </w:r>
-      </w:ins>
-      <w:r>
-        <w:rPr/>
-        <w:t>O</w:t>
-      </w:r>
-      <w:r>
-        <w:rPr/>
-        <w:t>ccupancy model</w:t>
-      </w:r>
-      <w:r>
-        <w:rPr/>
-        <w:t>s</w:t>
-      </w:r>
-      <w:r>
-        <w:rPr/>
-        <w:t xml:space="preserve"> w</w:t>
-      </w:r>
-      <w:r>
-        <w:rPr/>
-        <w:t>ere</w:t>
-      </w:r>
-      <w:r>
-        <w:rPr/>
-        <w:t xml:space="preserve"> developed using the unmarked package, the best model was selected by AICc using the MuMin Package</w:t>
-      </w:r>
-      <w:ins w:id="16" w:author="Unknown Author" w:date="2016-05-16T18:56:00Z">
-        <w:r>
-          <w:rPr/>
-          <w:t xml:space="preserve"> </w:t>
-        </w:r>
-      </w:ins>
-      <w:ins w:id="17" w:author="Unknown Author" w:date="2016-05-16T18:56:00Z">
-        <w:r>
-          <w:rPr/>
-          <w:t>(Barton 2015)</w:t>
-        </w:r>
-      </w:ins>
-      <w:ins w:id="18" w:author="Unknown Author" w:date="2016-05-16T18:57:00Z">
-        <w:r>
-          <w:rPr/>
-          <w:t>. First</w:t>
-        </w:r>
-      </w:ins>
-      <w:ins w:id="19" w:author="Unknown Author" w:date="2016-05-16T18:49:00Z">
-        <w:r>
-          <w:rPr/>
-          <w:t xml:space="preserve"> the best </w:t>
-        </w:r>
-      </w:ins>
-      <w:ins w:id="20" w:author="Unknown Author" w:date="2016-05-16T18:50:00Z">
-        <w:r>
-          <w:rPr/>
-          <w:t xml:space="preserve">model for probability of detection was selected by fitting all possible first order models keeping occupancy constant. Then that part of the model was fixed and </w:t>
-        </w:r>
-      </w:ins>
-      <w:ins w:id="21" w:author="Unknown Author" w:date="2016-05-16T18:58:00Z">
-        <w:r>
-          <w:rPr/>
-          <w:t>the occupancy component of the model was selected on the same way by fit</w:t>
-        </w:r>
-      </w:ins>
-      <w:ins w:id="22" w:author="Unknown Author" w:date="2016-05-16T18:59:00Z">
-        <w:r>
-          <w:rPr/>
-          <w:t>ting all possible first order models.</w:t>
-        </w:r>
-      </w:ins>
-      <w:del w:id="23" w:author="Unknown Author" w:date="2016-05-16T18:59:00Z">
-        <w:r>
-          <w:rPr/>
-          <w:delText>,</w:delText>
-        </w:r>
-      </w:del>
-      <w:r>
-        <w:rPr/>
-        <w:t xml:space="preserve"> </w:t>
-      </w:r>
-      <w:ins w:id="24" w:author="Unknown Author" w:date="2016-05-16T18:59:00Z">
-        <w:r>
-          <w:rPr/>
-          <w:t>T</w:t>
-        </w:r>
-      </w:ins>
-      <w:del w:id="25" w:author="Unknown Author" w:date="2016-05-16T18:59:00Z">
-        <w:r>
-          <w:rPr/>
-          <w:delText>and t</w:delText>
-        </w:r>
-      </w:del>
-      <w:r>
-        <w:rPr/>
-        <w:t>he resulting model was projected for the whole National Forest.</w:t>
+        <w:t xml:space="preserve">All the analysis including the ones performed for the sampling design where performed using R statistical Software. Occupancy models were developed using the unmarked package, the best model was selected by AICc using the MuMin Package (Barton 2015). First the best model for probability of detection was selected by fitting all possible first order models keeping occupancy constant. Then that part of the model was fixed and the occupancy component of the model was selected on the same way by fitting all possible first order models, </w:t>
+      </w:r>
+      <w:r>
+        <w:rPr/>
+        <w:t>since all three of burn intensity measurements where highly correlated (&gt;= 0.98 Pearson correlation coefficient), those three variables where not permited to coexist in the tested models.</w:t>
+      </w:r>
+      <w:r>
+        <w:rPr/>
+        <w:t xml:space="preserve"> The resulting model was projected for the whole National Forest </w:t>
+      </w:r>
+      <w:r>
+        <w:rPr/>
+        <w:t>for each species</w:t>
+      </w:r>
+      <w:r>
+        <w:rPr/>
+        <w:t>.</w:t>
       </w:r>
     </w:p>
     <w:p>
@@ -1235,6 +1220,7 @@
       </w:pPr>
       <w:r>
         <w:rPr/>
+        <w:t>For each species the occupancy inside and outside of the fire areas was compared by doing a t-test between the fitted values for the sampled points.</w:t>
       </w:r>
     </w:p>
     <w:p>
@@ -2279,7 +2265,7 @@
         </w:tblCellMar>
       </w:tblPr>
       <w:tblGrid>
-        <w:gridCol w:w="2513"/>
+        <w:gridCol w:w="2512"/>
         <w:gridCol w:w="1729"/>
         <w:gridCol w:w="1327"/>
         <w:gridCol w:w="1338"/>
@@ -2291,7 +2277,7 @@
         </w:trPr>
         <w:tc>
           <w:tcPr>
-            <w:tcW w:w="2513" w:type="dxa"/>
+            <w:tcW w:w="2512" w:type="dxa"/>
             <w:tcBorders>
               <w:top w:val="nil"/>
               <w:left w:val="nil"/>
@@ -2422,7 +2408,7 @@
         </w:trPr>
         <w:tc>
           <w:tcPr>
-            <w:tcW w:w="2513" w:type="dxa"/>
+            <w:tcW w:w="2512" w:type="dxa"/>
             <w:tcBorders>
               <w:top w:val="nil"/>
               <w:left w:val="nil"/>
@@ -2553,7 +2539,7 @@
         </w:trPr>
         <w:tc>
           <w:tcPr>
-            <w:tcW w:w="2513" w:type="dxa"/>
+            <w:tcW w:w="2512" w:type="dxa"/>
             <w:tcBorders>
               <w:top w:val="nil"/>
               <w:left w:val="nil"/>
@@ -2684,7 +2670,7 @@
         </w:trPr>
         <w:tc>
           <w:tcPr>
-            <w:tcW w:w="2513" w:type="dxa"/>
+            <w:tcW w:w="2512" w:type="dxa"/>
             <w:tcBorders>
               <w:top w:val="nil"/>
               <w:left w:val="nil"/>
@@ -2815,7 +2801,7 @@
         </w:trPr>
         <w:tc>
           <w:tcPr>
-            <w:tcW w:w="2513" w:type="dxa"/>
+            <w:tcW w:w="2512" w:type="dxa"/>
             <w:tcBorders>
               <w:top w:val="nil"/>
               <w:left w:val="nil"/>
@@ -2946,7 +2932,7 @@
         </w:trPr>
         <w:tc>
           <w:tcPr>
-            <w:tcW w:w="2513" w:type="dxa"/>
+            <w:tcW w:w="2512" w:type="dxa"/>
             <w:tcBorders>
               <w:top w:val="nil"/>
               <w:left w:val="nil"/>
@@ -3077,7 +3063,7 @@
         </w:trPr>
         <w:tc>
           <w:tcPr>
-            <w:tcW w:w="2513" w:type="dxa"/>
+            <w:tcW w:w="2512" w:type="dxa"/>
             <w:tcBorders>
               <w:top w:val="nil"/>
               <w:left w:val="nil"/>
@@ -3208,7 +3194,7 @@
         </w:trPr>
         <w:tc>
           <w:tcPr>
-            <w:tcW w:w="2513" w:type="dxa"/>
+            <w:tcW w:w="2512" w:type="dxa"/>
             <w:tcBorders>
               <w:top w:val="nil"/>
               <w:left w:val="nil"/>
@@ -3339,7 +3325,7 @@
         </w:trPr>
         <w:tc>
           <w:tcPr>
-            <w:tcW w:w="2513" w:type="dxa"/>
+            <w:tcW w:w="2512" w:type="dxa"/>
             <w:tcBorders>
               <w:top w:val="nil"/>
               <w:left w:val="nil"/>
@@ -3470,7 +3456,7 @@
         </w:trPr>
         <w:tc>
           <w:tcPr>
-            <w:tcW w:w="2513" w:type="dxa"/>
+            <w:tcW w:w="2512" w:type="dxa"/>
             <w:tcBorders>
               <w:top w:val="nil"/>
               <w:left w:val="nil"/>
@@ -3601,7 +3587,7 @@
         </w:trPr>
         <w:tc>
           <w:tcPr>
-            <w:tcW w:w="2513" w:type="dxa"/>
+            <w:tcW w:w="2512" w:type="dxa"/>
             <w:tcBorders>
               <w:top w:val="nil"/>
               <w:left w:val="nil"/>
@@ -3739,7 +3725,7 @@
         </w:trPr>
         <w:tc>
           <w:tcPr>
-            <w:tcW w:w="2513" w:type="dxa"/>
+            <w:tcW w:w="2512" w:type="dxa"/>
             <w:tcBorders>
               <w:top w:val="nil"/>
               <w:left w:val="nil"/>
@@ -3870,7 +3856,7 @@
         </w:trPr>
         <w:tc>
           <w:tcPr>
-            <w:tcW w:w="2513" w:type="dxa"/>
+            <w:tcW w:w="2512" w:type="dxa"/>
             <w:tcBorders>
               <w:top w:val="nil"/>
               <w:left w:val="nil"/>
@@ -4001,7 +3987,7 @@
         </w:trPr>
         <w:tc>
           <w:tcPr>
-            <w:tcW w:w="2513" w:type="dxa"/>
+            <w:tcW w:w="2512" w:type="dxa"/>
             <w:tcBorders>
               <w:top w:val="nil"/>
               <w:left w:val="nil"/>
@@ -4265,7 +4251,7 @@
         </w:tblCellMar>
       </w:tblPr>
       <w:tblGrid>
-        <w:gridCol w:w="2542"/>
+        <w:gridCol w:w="2541"/>
         <w:gridCol w:w="1722"/>
         <w:gridCol w:w="1328"/>
         <w:gridCol w:w="1334"/>
@@ -4277,7 +4263,7 @@
         </w:trPr>
         <w:tc>
           <w:tcPr>
-            <w:tcW w:w="2542" w:type="dxa"/>
+            <w:tcW w:w="2541" w:type="dxa"/>
             <w:tcBorders>
               <w:top w:val="nil"/>
               <w:left w:val="nil"/>
@@ -4406,7 +4392,7 @@
         </w:trPr>
         <w:tc>
           <w:tcPr>
-            <w:tcW w:w="2542" w:type="dxa"/>
+            <w:tcW w:w="2541" w:type="dxa"/>
             <w:tcBorders>
               <w:top w:val="nil"/>
               <w:left w:val="nil"/>
@@ -4523,7 +4509,7 @@
         </w:trPr>
         <w:tc>
           <w:tcPr>
-            <w:tcW w:w="2542" w:type="dxa"/>
+            <w:tcW w:w="2541" w:type="dxa"/>
             <w:tcBorders>
               <w:top w:val="nil"/>
               <w:left w:val="nil"/>
@@ -4640,7 +4626,7 @@
         </w:trPr>
         <w:tc>
           <w:tcPr>
-            <w:tcW w:w="2542" w:type="dxa"/>
+            <w:tcW w:w="2541" w:type="dxa"/>
             <w:tcBorders>
               <w:top w:val="nil"/>
               <w:left w:val="nil"/>
@@ -4757,7 +4743,7 @@
         </w:trPr>
         <w:tc>
           <w:tcPr>
-            <w:tcW w:w="2542" w:type="dxa"/>
+            <w:tcW w:w="2541" w:type="dxa"/>
             <w:tcBorders>
               <w:top w:val="nil"/>
               <w:left w:val="nil"/>
@@ -4874,7 +4860,7 @@
         </w:trPr>
         <w:tc>
           <w:tcPr>
-            <w:tcW w:w="2542" w:type="dxa"/>
+            <w:tcW w:w="2541" w:type="dxa"/>
             <w:tcBorders>
               <w:top w:val="nil"/>
               <w:left w:val="nil"/>
@@ -4991,7 +4977,7 @@
         </w:trPr>
         <w:tc>
           <w:tcPr>
-            <w:tcW w:w="2542" w:type="dxa"/>
+            <w:tcW w:w="2541" w:type="dxa"/>
             <w:tcBorders>
               <w:top w:val="nil"/>
               <w:left w:val="nil"/>
@@ -5108,7 +5094,7 @@
         </w:trPr>
         <w:tc>
           <w:tcPr>
-            <w:tcW w:w="2542" w:type="dxa"/>
+            <w:tcW w:w="2541" w:type="dxa"/>
             <w:tcBorders>
               <w:top w:val="nil"/>
               <w:left w:val="nil"/>
@@ -5225,7 +5211,7 @@
         </w:trPr>
         <w:tc>
           <w:tcPr>
-            <w:tcW w:w="2542" w:type="dxa"/>
+            <w:tcW w:w="2541" w:type="dxa"/>
             <w:tcBorders>
               <w:top w:val="nil"/>
               <w:left w:val="nil"/>
@@ -5342,7 +5328,7 @@
         </w:trPr>
         <w:tc>
           <w:tcPr>
-            <w:tcW w:w="2542" w:type="dxa"/>
+            <w:tcW w:w="2541" w:type="dxa"/>
             <w:tcBorders>
               <w:top w:val="nil"/>
               <w:left w:val="nil"/>
@@ -5459,7 +5445,7 @@
         </w:trPr>
         <w:tc>
           <w:tcPr>
-            <w:tcW w:w="2542" w:type="dxa"/>
+            <w:tcW w:w="2541" w:type="dxa"/>
             <w:tcBorders>
               <w:top w:val="nil"/>
               <w:left w:val="nil"/>
@@ -5576,7 +5562,7 @@
         </w:trPr>
         <w:tc>
           <w:tcPr>
-            <w:tcW w:w="2542" w:type="dxa"/>
+            <w:tcW w:w="2541" w:type="dxa"/>
             <w:tcBorders>
               <w:top w:val="nil"/>
               <w:left w:val="nil"/>

--- a/Outline/Fire ecology may12.docx
+++ b/Outline/Fire ecology may12.docx
@@ -366,13 +366,13 @@
       <w:r>
         <w:rPr/>
         <w:tab/>
-        <w:t>Bats are a group of conservation concern, the International Union for the Conservation of Nature (IUCN; Gland Switzerland) indicates that 22% of the microchiroptera are either extint, critically endangered, endangered or vulnerable (Hutson and Micklebrugh, 2001). . Similarly, the United States E</w:t>
+        <w:t>Bats are a group of conservation concern, the International Union for the Conservation of Nature (IUCN; Gland Switzerland) indicates that 22% of the microchiroptera are either extint, critically endangered, endangered or vulnerable (Hutson and Micklebrugh, 2001).</w:t>
       </w:r>
       <w:r>
         <w:rPr>
           <w:shd w:fill="FFFF00" w:val="clear"/>
         </w:rPr>
-        <w:t xml:space="preserve">ndangered Species Act of 1973 lists ??? bat species.  Globally, habitat fragmentation, habitat lost, destruction of roost sites, use of insecticides are among the greatest threats to bats </w:t>
+        <w:t xml:space="preserve">  Globally, habitat fragmentation, habitat lost, destruction of roost sites, use of insecticides are among the greatest threats to bats </w:t>
       </w:r>
       <w:bookmarkStart w:id="16" w:name="__UnoMark__15441_554979180"/>
       <w:r>
@@ -386,7 +386,7 @@
         <w:rPr>
           <w:shd w:fill="FFFF00" w:val="clear"/>
         </w:rPr>
-        <w:t>.  And within North America, the recent emergence of white nose syndrome (species or citations???) p</w:t>
+        <w:t>.  And within North America, the recent emergence of white nose syndrome p</w:t>
       </w:r>
       <w:r>
         <w:rPr/>
@@ -494,7 +494,23 @@
       <w:bookmarkEnd w:id="22"/>
       <w:r>
         <w:rPr/>
-        <w:t>.  Thus we would expect high intensity fires to favor bat occupancy of bark and cavity roosting bats, and no or low intensity fires to increase occupancy in foliage roosting bats. Due to this complex relationship between microchiroptera and fire, we study the effect of soil, basal and canopy burn intensity coupled with average fire interval to elucidate the effects of different fire regimes in an ensemble of 17 bat species.</w:t>
+        <w:t xml:space="preserve">.  Thus we would expect high intensity fires to favor bat occupancy of bark and cavity roosting bats, and no or low intensity fires to increase occupancy in foliage roosting bats. Due to this complex relationship between microchiroptera and fire, we study the effect of soil, basal and canopy burn intensity coupled with </w:t>
+      </w:r>
+      <w:r>
+        <w:rPr/>
+        <w:t>distance to fire edge and distance to unburned forest</w:t>
+      </w:r>
+      <w:r>
+        <w:rPr/>
+        <w:t xml:space="preserve"> to elucidate the effects of different fire regimes in an ensemble of 17 bat species </w:t>
+      </w:r>
+      <w:r>
+        <w:rPr/>
+        <w:t>including three Forest Service declared sensitive species</w:t>
+      </w:r>
+      <w:r>
+        <w:rPr/>
+        <w:t>.</w:t>
       </w:r>
     </w:p>
     <w:p>
@@ -582,11 +598,63 @@
         <w:pStyle w:val="Normal"/>
         <w:spacing w:lineRule="auto" w:line="480"/>
         <w:jc w:val="both"/>
-        <w:rPr/>
-      </w:pPr>
-      <w:r>
-        <w:rPr/>
-        <w:t>The research took place in Plumas National Forest (40°00′01″N 120°40′05″W). In the Sierra Nevada mountain Range in Northern California. This national forest comprises 463,769.75 hectares and it has a recent history of large wildfires. The moonlight wildfire (2007) burned 26,303.35 hectares, the S</w:t>
+        <w:rPr>
+          <w:shd w:fill="FFFF00" w:val="clear"/>
+        </w:rPr>
+      </w:pPr>
+      <w:r>
+        <w:rPr/>
+        <w:t>The research took place in Plumas National Forest (40°00′01″N 120°40′05″W</w:t>
+      </w:r>
+      <w:r>
+        <w:rPr>
+          <w:shd w:fill="FFFF00" w:val="clear"/>
+        </w:rPr>
+        <w:t xml:space="preserve">). In </w:t>
+      </w:r>
+      <w:r>
+        <w:rPr/>
+        <w:t xml:space="preserve">the Sierra Nevada </w:t>
+      </w:r>
+      <w:r>
+        <w:rPr>
+          <w:shd w:fill="FFFF00" w:val="clear"/>
+        </w:rPr>
+        <w:t>m</w:t>
+      </w:r>
+      <w:r>
+        <w:rPr/>
+        <w:t xml:space="preserve">ountain Range in Northern California. This </w:t>
+      </w:r>
+      <w:r>
+        <w:rPr>
+          <w:shd w:fill="FFFF00" w:val="clear"/>
+        </w:rPr>
+        <w:t>n</w:t>
+      </w:r>
+      <w:r>
+        <w:rPr/>
+        <w:t>ational</w:t>
+      </w:r>
+      <w:r>
+        <w:rPr>
+          <w:shd w:fill="FFFF00" w:val="clear"/>
+        </w:rPr>
+        <w:t xml:space="preserve"> f</w:t>
+      </w:r>
+      <w:r>
+        <w:rPr/>
+        <w:t>orest comprises 463,769.75 hectares and it has a recent history of large wildfire</w:t>
+      </w:r>
+      <w:r>
+        <w:rPr>
+          <w:shd w:fill="FFFF00" w:val="clear"/>
+        </w:rPr>
+        <w:t>s.</w:t>
+      </w:r>
+      <w:r>
+        <w:rPr/>
+        <w:t xml:space="preserve"> The moonlight wildfire (2007) burned 26,303.35 hectares, the S</w:t>
       </w:r>
       <w:r>
         <w:rPr/>
@@ -594,79 +662,111 @@
       </w:r>
       <w:r>
         <w:rPr/>
-        <w:t xml:space="preserve">orrie fire (2000) burned 21,043.65 and the rich fire (2008) burned 2,468.58 hectares. The altitude range for this national forest goes from 311 to 2433 meters above sea level with a mean of 1555 . According to the Western Regional Climate Center the average annual rainfall is 1019.9 mm, the average high of and low of the warmest months are 31.9 and 6.7 degrees Celsius respectively and the average high and low for the coldest month are 7.4 and -4.7 degrees Celsius. </w:t>
-      </w:r>
-    </w:p>
-    <w:p>
-      <w:pPr>
-        <w:pStyle w:val="Normal"/>
-        <w:spacing w:lineRule="auto" w:line="480"/>
-        <w:rPr/>
-      </w:pPr>
-      <w:r>
-        <w:rPr/>
+        <w:t xml:space="preserve">orrie fire (2000) burned 21,043.65 and the rich fire (2008) burned 2,468.58 hectares. </w:t>
+      </w:r>
+      <w:r>
+        <w:rPr>
+          <w:shd w:fill="FFFF00" w:val="clear"/>
+        </w:rPr>
+        <w:t xml:space="preserve">The altitude range for this national forest goes from 311 to 2433 meters above sea level with a mean of 1555 . According to the Western Regional Climate Center the average annual rainfall is 1019.9 mm, the average high of and low of the warmest months are 31.9 and 6.7 degrees Celsius respectively and the average high and low for the coldest month are 7.4 and -4.7 degrees Celsius. </w:t>
+      </w:r>
+    </w:p>
+    <w:p>
+      <w:pPr>
+        <w:pStyle w:val="Normal"/>
+        <w:spacing w:lineRule="auto" w:line="480"/>
+        <w:rPr>
+          <w:shd w:fill="FFFF00" w:val="clear"/>
+        </w:rPr>
+      </w:pPr>
+      <w:r>
+        <w:rPr>
+          <w:shd w:fill="FFFF00" w:val="clear"/>
+        </w:rPr>
         <w:t xml:space="preserve">The Sierra Nevada Bioregion is dominated by mixed-conifer forest with some redwood forest and evergreen conifer areas </w:t>
       </w:r>
       <w:bookmarkStart w:id="23" w:name="__UnoMark__15426_554979180"/>
       <w:r>
-        <w:rPr/>
+        <w:rPr>
+          <w:shd w:fill="FFFF00" w:val="clear"/>
+        </w:rPr>
         <w:t>(Steel et al., 2015)</w:t>
       </w:r>
       <w:bookmarkEnd w:id="23"/>
       <w:r>
-        <w:rPr/>
+        <w:rPr>
+          <w:shd w:fill="FFFF00" w:val="clear"/>
+        </w:rPr>
         <w:t xml:space="preserve"> and a fuel-limited fire regimes </w:t>
       </w:r>
       <w:bookmarkStart w:id="24" w:name="__UnoMark__15432_554979180"/>
       <w:r>
-        <w:rPr/>
+        <w:rPr>
+          <w:shd w:fill="FFFF00" w:val="clear"/>
+        </w:rPr>
         <w:t>(Steel et al., 2015)</w:t>
       </w:r>
       <w:bookmarkEnd w:id="24"/>
       <w:r>
-        <w:rPr/>
+        <w:rPr>
+          <w:shd w:fill="FFFF00" w:val="clear"/>
+        </w:rPr>
         <w:t xml:space="preserve">. It has a Mediterranean climate with dry and warm summers and cool wet winters. The highest precipitation in the state of California corresponds to our study site in the northern limit of the Sierra Nevada </w:t>
       </w:r>
       <w:bookmarkStart w:id="25" w:name="__UnoMark__15439_554979180"/>
       <w:r>
-        <w:rPr/>
+        <w:rPr>
+          <w:shd w:fill="FFFF00" w:val="clear"/>
+        </w:rPr>
         <w:t>(van Wagtendonk and Fites-Kaufman, 2006)</w:t>
       </w:r>
       <w:bookmarkEnd w:id="25"/>
       <w:r>
-        <w:rPr/>
+        <w:rPr>
+          <w:shd w:fill="FFFF00" w:val="clear"/>
+        </w:rPr>
         <w:t xml:space="preserve">. Changes in the ecosystems and communities along the Sierra Nevada mainly follow a west-east gradient of altitude and rainfall due to orographic rains coming from the pacific coast, rainfall increases with altitude and as it drops to the east we find the driest environments. The most common environment is the lower montane forest </w:t>
       </w:r>
       <w:bookmarkStart w:id="26" w:name="__UnoMark__15455_554979180"/>
       <w:r>
-        <w:rPr/>
+        <w:rPr>
+          <w:shd w:fill="FFFF00" w:val="clear"/>
+        </w:rPr>
         <w:t>(van Wagtendonk and Fites-Kaufman, 2006)</w:t>
       </w:r>
       <w:bookmarkEnd w:id="26"/>
       <w:r>
-        <w:rPr/>
+        <w:rPr>
+          <w:shd w:fill="FFFF00" w:val="clear"/>
+        </w:rPr>
         <w:t>. The dominant species of this community are the Jeffrey Pine (</w:t>
       </w:r>
       <w:r>
         <w:rPr>
           <w:i/>
           <w:iCs/>
+          <w:shd w:fill="FFFF00" w:val="clear"/>
         </w:rPr>
         <w:t>Pinus jeffreyi</w:t>
       </w:r>
       <w:r>
-        <w:rPr/>
+        <w:rPr>
+          <w:shd w:fill="FFFF00" w:val="clear"/>
+        </w:rPr>
         <w:t>) and Ponderosa Pine (</w:t>
       </w:r>
       <w:r>
         <w:rPr>
           <w:i/>
           <w:iCs/>
+          <w:shd w:fill="FFFF00" w:val="clear"/>
         </w:rPr>
         <w:t>Pinus ponderosa</w:t>
       </w:r>
       <w:r>
-        <w:rPr/>
+        <w:rPr>
+          <w:shd w:fill="FFFF00" w:val="clear"/>
+        </w:rPr>
         <w:t>)</w:t>
       </w:r>
     </w:p>
@@ -726,7 +826,17 @@
       </w:pPr>
       <w:r>
         <w:rPr/>
-        <w:t>In order to get most of the variability of the sampling sites we used GIS information provided by the forest service (Roads, Bodies of water, fire intervals and vegetation type), together with the Gebco altitude database, and made a raster stack with the following layers (distance to road, distance to water, mean fire interval in years, vegetation type and altitude). This was used to classify sampling area into 5 different environments to capture most of the heterogeneity of the site, to ensure access to the site we eliminated all areas with over 15% of slope, which eliminated 7.8% of the sampling area.</w:t>
+        <w:t>In order to get most of the variability of the sampling sites we used GIS information provided by the forest service (Roads, Bodies of water, fire intervals and vegetation type), together with the Gebco altitude database, and made a raster stack with the following layers (distance to road, distance to water, mean fire interval in years, vegetation type and altitude). This was used to classify sampling area into 5 different environments to capture most of the heterogeneity of the sit</w:t>
+      </w:r>
+      <w:r>
+        <w:rPr>
+          <w:shd w:fill="FFFF00" w:val="clear"/>
+        </w:rPr>
+        <w:t>e, to e</w:t>
+      </w:r>
+      <w:r>
+        <w:rPr/>
+        <w:t>nsure access to the site we eliminated all areas with over 15% of slope, which eliminated 7.8% of the sampling area.</w:t>
       </w:r>
     </w:p>
     <w:p>
@@ -863,7 +973,17 @@
       <w:bookmarkEnd w:id="28"/>
       <w:r>
         <w:rPr/>
-        <w:t>iButton DS1923-F5 data loggers were used to record humidity and  temperature every hour. Then the mean, standard deviation, minimum and maximum temperature and humidity were calculated for the sampling period were used as variables, together with the Julian date. All this variables were scaled and centered using the caret package.</w:t>
+        <w:t>iButton DS1923-F5 data loggers were used to record humidity and  temperature every hour. T</w:t>
+      </w:r>
+      <w:r>
+        <w:rPr>
+          <w:shd w:fill="FFFF00" w:val="clear"/>
+        </w:rPr>
+        <w:t xml:space="preserve">hen the mean, standard deviation, minimum and maximum temperature and humidity were calculated for the sampling period were used as variables, together with the Julian date. </w:t>
+      </w:r>
+      <w:r>
+        <w:rPr/>
+        <w:t>All this variables were scaled and centered using the caret package.</w:t>
       </w:r>
     </w:p>
     <w:p>
@@ -892,10 +1012,14 @@
         <w:rPr/>
         <w:t xml:space="preserve">we used three measurements of vegetation burn severity to capture the intensity of the fire in the different structural parts of the fire that may affect the bats selection or performance in an environment, for this we used teledetection GIS layer from the forest service that capture vegetation burn severity calibrated to percent change in canopy cover and basal area for fires in pacific southwest region national forests, plus soil burn severity by using Landsat imagery </w:t>
       </w:r>
+      <w:bookmarkStart w:id="29" w:name="__UnoMark__1172_172969938"/>
+      <w:bookmarkStart w:id="30" w:name="__UnoMark__1165_172969938"/>
       <w:r>
         <w:rPr/>
         <w:t>(Miller and Quayle, 2015)</w:t>
       </w:r>
+      <w:bookmarkEnd w:id="29"/>
+      <w:bookmarkEnd w:id="30"/>
       <w:r>
         <w:rPr/>
         <w:t xml:space="preserve">. This variables where: </w:t>
@@ -1010,8 +1134,6 @@
     <w:p>
       <w:pPr>
         <w:pStyle w:val="Normal"/>
-        <w:spacing w:lineRule="auto" w:line="480"/>
-        <w:jc w:val="both"/>
         <w:rPr>
           <w:i w:val="false"/>
           <w:iCs w:val="false"/>
@@ -1036,35 +1158,84 @@
           <w:i w:val="false"/>
           <w:iCs w:val="false"/>
         </w:rPr>
-        <w:t>is the distance in meters from the unburned forest to the edge of a burned area in meters, if the sampling point was inside the burned area this distance would be zero. This variable was log transformed to better capture distance reality in biological species; and D</w:t>
+        <w:t>is the distance in meters from the unburned forest to the edge of a burned area in meters, if the sampling point was inside the burned area this distance would be zero. This variable was log transformed to better capture distance reality in biological specie</w:t>
       </w:r>
       <w:r>
         <w:rPr>
           <w:i w:val="false"/>
           <w:iCs w:val="false"/>
-        </w:rPr>
-        <w:t xml:space="preserve">istance to forest, </w:t>
+          <w:shd w:fill="FFFF00" w:val="clear"/>
+        </w:rPr>
+        <w:t xml:space="preserve">s; </w:t>
       </w:r>
       <w:r>
         <w:rPr>
           <w:i w:val="false"/>
           <w:iCs w:val="false"/>
         </w:rPr>
-        <w:t>which is the</w:t>
+        <w:t>and D</w:t>
       </w:r>
       <w:r>
         <w:rPr>
           <w:i w:val="false"/>
           <w:iCs w:val="false"/>
         </w:rPr>
-        <w:t xml:space="preserve"> </w:t>
+        <w:t xml:space="preserve">istance to forest, </w:t>
       </w:r>
       <w:r>
         <w:rPr>
           <w:i w:val="false"/>
           <w:iCs w:val="false"/>
         </w:rPr>
-        <w:t>distance in meters from the burned forest to the edge of unburned areas in meters, if the sampling point was outside of the burned area this distance would be zero. This variable was log transformed to better capture distance reality in biological species.</w:t>
+        <w:t>which is the</w:t>
+      </w:r>
+      <w:r>
+        <w:rPr>
+          <w:i w:val="false"/>
+          <w:iCs w:val="false"/>
+        </w:rPr>
+        <w:t xml:space="preserve"> </w:t>
+      </w:r>
+      <w:r>
+        <w:rPr>
+          <w:i w:val="false"/>
+          <w:iCs w:val="false"/>
+        </w:rPr>
+        <w:t xml:space="preserve">distance in meters from the burned forest to the edge of unburned areas in meters, if the sampling point was outside of the burned area this distance would be zero. This variable was log transformed to better capture distance reality in biological species. </w:t>
+      </w:r>
+      <w:r>
+        <w:rPr>
+          <w:i w:val="false"/>
+          <w:iCs w:val="false"/>
+        </w:rPr>
+        <w:t xml:space="preserve">All this variables where scaled and centered </w:t>
+      </w:r>
+      <w:bookmarkStart w:id="31" w:name="__UnoMark__1171_172969938"/>
+      <w:bookmarkStart w:id="32" w:name="__UnoMark__1164_172969938"/>
+      <w:bookmarkStart w:id="33" w:name="__UnoMark__1177_172969938"/>
+      <w:bookmarkEnd w:id="33"/>
+      <w:r>
+        <w:rPr>
+          <w:i w:val="false"/>
+          <w:iCs w:val="false"/>
+        </w:rPr>
+        <w:t>(Bro and Smilde, 2003; Gelman and Hill, 2006)</w:t>
+      </w:r>
+      <w:bookmarkEnd w:id="31"/>
+      <w:bookmarkEnd w:id="32"/>
+      <w:r>
+        <w:rPr>
+          <w:i w:val="false"/>
+          <w:iCs w:val="false"/>
+        </w:rPr>
+        <w:t xml:space="preserve">, </w:t>
+      </w:r>
+      <w:r>
+        <w:rPr>
+          <w:i w:val="false"/>
+          <w:iCs w:val="false"/>
+        </w:rPr>
+        <w:t xml:space="preserve">in oreder to </w:t>
       </w:r>
     </w:p>
     <w:p>
@@ -1140,7 +1311,24 @@
           <w:color w:val="000000"/>
           <w:szCs w:val="24"/>
         </w:rPr>
-        <w:t>We related bat species presence to fire intensity, distance to fire and distance to the forest, using single-season occupancy models (MacKenzie et al. 2006).  Occupancy models use detection-nondetection data from repeat surveys to simultaneously estimate probabilities of detection (</w:t>
+        <w:t>We related bat species presence to fire intensity, distance to fire</w:t>
+      </w:r>
+      <w:r>
+        <w:rPr>
+          <w:rFonts w:ascii="Times New Roman" w:hAnsi="Times New Roman"/>
+          <w:color w:val="000000"/>
+          <w:szCs w:val="24"/>
+          <w:shd w:fill="FFFF00" w:val="clear"/>
+        </w:rPr>
+        <w:t xml:space="preserve"> a</w:t>
+      </w:r>
+      <w:r>
+        <w:rPr>
+          <w:rFonts w:ascii="Times New Roman" w:hAnsi="Times New Roman"/>
+          <w:color w:val="000000"/>
+          <w:szCs w:val="24"/>
+        </w:rPr>
+        <w:t>nd distance to the forest, using single-season occupancy models (MacKenzie et al. 2006).  Occupancy models use detection-nondetection data from repeat surveys to simultaneously estimate probabilities of detection (</w:t>
       </w:r>
       <w:r>
         <w:rPr>
@@ -1180,7 +1368,24 @@
           <w:color w:val="000000"/>
           <w:szCs w:val="24"/>
         </w:rPr>
-        <w:t xml:space="preserve">); MacKenzie et al. 2006). </w:t>
+        <w:t>)</w:t>
+      </w:r>
+      <w:r>
+        <w:rPr>
+          <w:rFonts w:ascii="Times New Roman" w:hAnsi="Times New Roman"/>
+          <w:color w:val="000000"/>
+          <w:szCs w:val="24"/>
+          <w:shd w:fill="FFFF00" w:val="clear"/>
+        </w:rPr>
+        <w:t xml:space="preserve">; </w:t>
+      </w:r>
+      <w:r>
+        <w:rPr>
+          <w:rFonts w:ascii="Times New Roman" w:hAnsi="Times New Roman"/>
+          <w:color w:val="000000"/>
+          <w:szCs w:val="24"/>
+        </w:rPr>
+        <w:t xml:space="preserve">MacKenzie et al. 2006). </w:t>
       </w:r>
     </w:p>
     <w:p>
@@ -1192,7 +1397,23 @@
       </w:pPr>
       <w:r>
         <w:rPr/>
-        <w:t xml:space="preserve">All the analysis including the ones performed for the sampling design where performed using R statistical Software. Occupancy models were developed using the unmarked package, the best model was selected by AICc using the MuMin Package (Barton 2015). First the best model for probability of detection was selected by fitting all possible first order models keeping occupancy constant. Then that part of the model was fixed and the occupancy component of the model was selected on the same way by fitting all possible first order models, </w:t>
+        <w:t xml:space="preserve">All the analysis including the ones performed for the sampling design where performed using R statistical Software. Occupancy models were developed using the unmarked package, the best model was selected by AICc using the MuMin Package (Barton 2015). </w:t>
+      </w:r>
+      <w:r>
+        <w:rPr>
+          <w:shd w:fill="FFFF00" w:val="clear"/>
+        </w:rPr>
+        <w:t xml:space="preserve">First </w:t>
+      </w:r>
+      <w:r>
+        <w:rPr/>
+        <w:t>the best model for probability of detection was selected by fitting all possible first order models keeping occupancy constant. Then that part of the model was fixed and the occupancy component of the model was selected on the same way by fitting all possible first order models</w:t>
+      </w:r>
+      <w:r>
+        <w:rPr>
+          <w:shd w:fill="FFFF00" w:val="clear"/>
+        </w:rPr>
+        <w:t xml:space="preserve">, </w:t>
       </w:r>
       <w:r>
         <w:rPr/>
@@ -1204,7 +1425,17 @@
       </w:r>
       <w:r>
         <w:rPr/>
-        <w:t>for each species</w:t>
+        <w:t xml:space="preserve">for </w:t>
+      </w:r>
+      <w:r>
+        <w:rPr>
+          <w:shd w:fill="FFFF00" w:val="clear"/>
+        </w:rPr>
+        <w:t>each</w:t>
+      </w:r>
+      <w:r>
+        <w:rPr/>
+        <w:t xml:space="preserve"> species</w:t>
       </w:r>
       <w:r>
         <w:rPr/>
@@ -1354,32 +1585,32 @@
         <w:rPr/>
         <w:t xml:space="preserve">There is a clear positive relationship between 10 of the eleven species studied in Plumas National Forest and fire intensity, which indicates that bats may not be negatively affected as other taxonomic groups by the increase of both fire intensity and frequency. There has been previous studies showing that fire suppression has a negative effect on biodiversity in particular in the rocky mountains </w:t>
       </w:r>
-      <w:bookmarkStart w:id="29" w:name="__UnoMark__15460_554979180"/>
+      <w:bookmarkStart w:id="34" w:name="__UnoMark__15460_554979180"/>
       <w:r>
         <w:rPr/>
         <w:t>(Keane et al., 2002; Syphard et al., 2007)</w:t>
       </w:r>
-      <w:bookmarkEnd w:id="29"/>
+      <w:bookmarkEnd w:id="34"/>
       <w:r>
         <w:rPr/>
         <w:t xml:space="preserve">. There is also evidence at least for some particular groups that prescribed fires do not replicate the effect of wildfires and hence they diminish the performance of native species </w:t>
       </w:r>
-      <w:bookmarkStart w:id="30" w:name="__UnoMark__15462_554979180"/>
+      <w:bookmarkStart w:id="35" w:name="__UnoMark__15462_554979180"/>
       <w:r>
         <w:rPr/>
         <w:t>(Rota et al., 2014)</w:t>
       </w:r>
-      <w:bookmarkEnd w:id="30"/>
+      <w:bookmarkEnd w:id="35"/>
       <w:r>
         <w:rPr/>
         <w:t xml:space="preserve">. Another effect of fire suppression is the over representation of fire intolerant species, this may only be changed without affecting species that depend on fire, by letting wildfires occur more frequently than prescribed fires </w:t>
       </w:r>
-      <w:bookmarkStart w:id="31" w:name="__UnoMark__15461_554979180"/>
+      <w:bookmarkStart w:id="36" w:name="__UnoMark__15461_554979180"/>
       <w:r>
         <w:rPr/>
         <w:t>(Miller et al., 2009; Stephens, 1998)</w:t>
       </w:r>
-      <w:bookmarkEnd w:id="31"/>
+      <w:bookmarkEnd w:id="36"/>
       <w:r>
         <w:rPr/>
         <w:t>.</w:t>
@@ -1405,12 +1636,12 @@
         <w:rPr/>
         <w:t xml:space="preserve">Species interaction may also be playing a role in the community of bats of Sierra Nevada. The occupancy of many of the species studied where highly correlated with each other (fig 4). This coupled with Bayesian approaches </w:t>
       </w:r>
-      <w:bookmarkStart w:id="32" w:name="__UnoMark__15463_554979180"/>
+      <w:bookmarkStart w:id="37" w:name="__UnoMark__15463_554979180"/>
       <w:r>
         <w:rPr/>
         <w:t>(Rota et al., 2015)</w:t>
       </w:r>
-      <w:bookmarkEnd w:id="32"/>
+      <w:bookmarkEnd w:id="37"/>
       <w:r>
         <w:rPr/>
         <w:t xml:space="preserve"> may improve the quality of the models and at the same time improve our understanding of the effects of Wildfires on bats.</w:t>
